--- a/gen-documents/Công Trình A/2. Tờ trình phê duyệt KHLCNT.docx
+++ b/gen-documents/Công Trình A/2. Tờ trình phê duyệt KHLCNT.docx
@@ -1093,9 +1093,16 @@
       </w:r>
       <w:r>
         <w:rPr>
-          <w:highlight w:val="yellow"/>
-        </w:rPr>
-        <w:t>2025;</w:t>
+          <w:rFonts w:hint="default"/>
+          <w:lang w:val="en-US"/>
+        </w:rPr>
+        <w:t xml:space="preserve">2025</w:t>
+      </w:r>
+      <w:r>
+        <w:rPr>
+          <w:highlight w:val="none"/>
+        </w:rPr>
+        <w:t>;</w:t>
       </w:r>
     </w:p>
     <w:p>
@@ -2604,16 +2611,18 @@
                 <w:bCs/>
                 <w:sz w:val="20"/>
                 <w:szCs w:val="20"/>
-              </w:rPr>
-            </w:pPr>
-            <w:r>
-              <w:rPr>
-                <w:rFonts w:hint="default" w:ascii="Times New Roman" w:hAnsi="Times New Roman" w:eastAsia="Times New Roman" w:cs="Times New Roman"/>
-                <w:bCs/>
-                <w:sz w:val="20"/>
-                <w:szCs w:val="20"/>
-              </w:rPr>
-              <w:t>Công ty Trực thăng Miền Nam</w:t>
+                <w:lang w:val="en-US"/>
+              </w:rPr>
+            </w:pPr>
+            <w:r>
+              <w:rPr>
+                <w:rFonts w:hint="default" w:eastAsia="Times New Roman" w:cs="Times New Roman"/>
+                <w:bCs/>
+                <w:sz w:val="20"/>
+                <w:szCs w:val="20"/>
+                <w:lang w:val="en-US"/>
+              </w:rPr>
+              <w:t xml:space="preserve">Công ty Trực thăng Miền Nam</w:t>
             </w:r>
           </w:p>
         </w:tc>
@@ -2642,16 +2651,18 @@
                 <w:rFonts w:hint="default" w:ascii="Times New Roman" w:hAnsi="Times New Roman" w:eastAsia="Times New Roman" w:cs="Times New Roman"/>
                 <w:sz w:val="20"/>
                 <w:szCs w:val="20"/>
-              </w:rPr>
-            </w:pPr>
-            <w:r>
-              <w:rPr>
-                <w:rFonts w:hint="default" w:ascii="Times New Roman" w:hAnsi="Times New Roman" w:eastAsia="Times New Roman" w:cs="Times New Roman"/>
-                <w:bCs/>
-                <w:sz w:val="20"/>
-                <w:szCs w:val="20"/>
-              </w:rPr>
-              <w:t>Tư vấn lập Báo cáo kinh tế kỹ thuật</w:t>
+                <w:lang w:val="en-US"/>
+              </w:rPr>
+            </w:pPr>
+            <w:r>
+              <w:rPr>
+                <w:rFonts w:hint="default" w:eastAsia="Times New Roman" w:cs="Times New Roman"/>
+                <w:bCs/>
+                <w:sz w:val="20"/>
+                <w:szCs w:val="20"/>
+                <w:lang w:val="en-US"/>
+              </w:rPr>
+              <w:t xml:space="preserve">Tư vấn lập Báo cáo kinh tế kỹ thuật</w:t>
             </w:r>
           </w:p>
         </w:tc>
@@ -2680,15 +2691,18 @@
                 <w:rFonts w:hint="default" w:ascii="Times New Roman" w:hAnsi="Times New Roman" w:eastAsia="Times New Roman" w:cs="Times New Roman"/>
                 <w:sz w:val="20"/>
                 <w:szCs w:val="20"/>
-              </w:rPr>
-            </w:pPr>
-            <w:r>
-              <w:rPr>
-                <w:rFonts w:hint="default" w:ascii="Times New Roman" w:hAnsi="Times New Roman" w:eastAsia="Times New Roman" w:cs="Times New Roman"/>
-                <w:sz w:val="20"/>
-                <w:szCs w:val="20"/>
-              </w:rPr>
-              <w:t>Lập bản vẽ thiết kế kỹ thuật thi công, dự toán công trình</w:t>
+                <w:lang w:val="en-US"/>
+              </w:rPr>
+            </w:pPr>
+            <w:r>
+              <w:rPr>
+                <w:rFonts w:hint="default" w:eastAsia="Times New Roman" w:cs="Times New Roman"/>
+                <w:bCs/>
+                <w:sz w:val="20"/>
+                <w:szCs w:val="20"/>
+                <w:lang w:val="en-US"/>
+              </w:rPr>
+              <w:t xml:space="preserve">Lập bản vẽ thiết kế kỹ thuật thi công, dự toán công trình.</w:t>
             </w:r>
           </w:p>
         </w:tc>
@@ -2719,17 +2733,18 @@
                 <w:sz w:val="20"/>
                 <w:szCs w:val="20"/>
                 <w:highlight w:val="yellow"/>
-              </w:rPr>
-            </w:pPr>
-            <w:r>
-              <w:rPr>
-                <w:rFonts w:hint="default" w:ascii="Times New Roman" w:hAnsi="Times New Roman" w:eastAsia="Times New Roman" w:cs="Times New Roman"/>
-                <w:bCs/>
-                <w:sz w:val="20"/>
-                <w:szCs w:val="20"/>
-                <w:highlight w:val="yellow"/>
-              </w:rPr>
-              <w:t>53.000.000</w:t>
+                <w:lang w:val="en-US"/>
+              </w:rPr>
+            </w:pPr>
+            <w:r>
+              <w:rPr>
+                <w:rFonts w:hint="default" w:eastAsia="Times New Roman" w:cs="Times New Roman"/>
+                <w:bCs/>
+                <w:sz w:val="20"/>
+                <w:szCs w:val="20"/>
+                <w:lang w:val="en-US"/>
+              </w:rPr>
+              <w:t xml:space="preserve">1</w:t>
             </w:r>
           </w:p>
         </w:tc>
@@ -2759,15 +2774,25 @@
                 <w:bCs/>
                 <w:sz w:val="20"/>
                 <w:szCs w:val="20"/>
-              </w:rPr>
-            </w:pPr>
-            <w:r>
-              <w:rPr>
-                <w:rFonts w:hint="default" w:ascii="Times New Roman" w:hAnsi="Times New Roman" w:eastAsia="Times New Roman" w:cs="Times New Roman"/>
-                <w:sz w:val="20"/>
-                <w:szCs w:val="20"/>
-              </w:rPr>
-              <w:t>Chi phí SXKD năm 2025</w:t>
+                <w:lang w:val="en-US"/>
+              </w:rPr>
+            </w:pPr>
+            <w:r>
+              <w:rPr>
+                <w:rFonts w:hint="default" w:ascii="Times New Roman" w:hAnsi="Times New Roman" w:eastAsia="Times New Roman" w:cs="Times New Roman"/>
+                <w:sz w:val="20"/>
+                <w:szCs w:val="20"/>
+              </w:rPr>
+              <w:t xml:space="preserve">Chi phí SXKD năm </w:t>
+            </w:r>
+            <w:r>
+              <w:rPr>
+                <w:rFonts w:hint="default" w:eastAsia="Times New Roman" w:cs="Times New Roman"/>
+                <w:sz w:val="20"/>
+                <w:szCs w:val="20"/>
+                <w:lang w:val="en-US"/>
+              </w:rPr>
+              <w:t xml:space="preserve">2025</w:t>
             </w:r>
           </w:p>
         </w:tc>
@@ -2789,50 +2814,26 @@
               <w:keepLines w:val="0"/>
               <w:widowControl/>
               <w:suppressLineNumbers w:val="0"/>
-              <w:spacing w:before="0" w:beforeAutospacing="0" w:after="0" w:afterAutospacing="0"/>
-              <w:ind w:left="0" w:right="0"/>
-              <w:jc w:val="center"/>
-              <w:rPr>
-                <w:rFonts w:hint="default" w:ascii="Times New Roman" w:hAnsi="Times New Roman" w:eastAsia="Times New Roman" w:cs="Times New Roman"/>
-                <w:bCs/>
-                <w:sz w:val="20"/>
-                <w:szCs w:val="20"/>
-              </w:rPr>
-            </w:pPr>
-            <w:r>
-              <w:rPr>
-                <w:rFonts w:hint="default" w:ascii="Times New Roman" w:hAnsi="Times New Roman" w:eastAsia="Times New Roman" w:cs="Times New Roman"/>
-                <w:bCs/>
-                <w:sz w:val="20"/>
-                <w:szCs w:val="20"/>
-              </w:rPr>
-              <w:t>Chỉ định thầu</w:t>
-            </w:r>
-          </w:p>
-          <w:p>
-            <w:pPr>
-              <w:keepNext w:val="0"/>
-              <w:keepLines w:val="0"/>
-              <w:widowControl/>
-              <w:suppressLineNumbers w:val="0"/>
-              <w:spacing w:before="0" w:beforeAutospacing="0" w:after="0" w:afterAutospacing="0"/>
-              <w:ind w:left="0" w:right="0"/>
-              <w:jc w:val="center"/>
-              <w:rPr>
-                <w:rFonts w:hint="default" w:ascii="Times New Roman" w:hAnsi="Times New Roman" w:eastAsia="Times New Roman" w:cs="Times New Roman"/>
-                <w:bCs/>
-                <w:sz w:val="20"/>
-                <w:szCs w:val="20"/>
-              </w:rPr>
-            </w:pPr>
-            <w:r>
-              <w:rPr>
-                <w:rFonts w:hint="default" w:ascii="Times New Roman" w:hAnsi="Times New Roman" w:eastAsia="Times New Roman" w:cs="Times New Roman"/>
-                <w:bCs/>
-                <w:sz w:val="20"/>
-                <w:szCs w:val="20"/>
-              </w:rPr>
-              <w:t>rút gọn</w:t>
+              <w:spacing w:before="0" w:beforeAutospacing="0" w:after="0" w:afterAutospacing="0" w:line="240" w:lineRule="auto"/>
+              <w:ind w:left="0" w:right="0"/>
+              <w:jc w:val="center"/>
+              <w:rPr>
+                <w:rFonts w:hint="default" w:ascii="Times New Roman" w:hAnsi="Times New Roman" w:eastAsia="Times New Roman" w:cs="Times New Roman"/>
+                <w:bCs/>
+                <w:sz w:val="20"/>
+                <w:szCs w:val="20"/>
+                <w:lang w:val="en-US"/>
+              </w:rPr>
+            </w:pPr>
+            <w:r>
+              <w:rPr>
+                <w:rFonts w:hint="default" w:eastAsia="Times New Roman" w:cs="Times New Roman"/>
+                <w:bCs/>
+                <w:sz w:val="20"/>
+                <w:szCs w:val="20"/>
+                <w:lang w:val="en-US"/>
+              </w:rPr>
+              <w:t xml:space="preserve">Chỉ định thầu rút gọn</w:t>
             </w:r>
           </w:p>
         </w:tc>
@@ -2863,17 +2864,18 @@
                 <w:sz w:val="20"/>
                 <w:szCs w:val="20"/>
                 <w:highlight w:val="yellow"/>
-              </w:rPr>
-            </w:pPr>
-            <w:r>
-              <w:rPr>
-                <w:rFonts w:hint="default" w:ascii="Times New Roman" w:hAnsi="Times New Roman" w:eastAsia="Times New Roman" w:cs="Times New Roman"/>
-                <w:bCs/>
-                <w:sz w:val="20"/>
-                <w:szCs w:val="20"/>
-                <w:highlight w:val="yellow"/>
-              </w:rPr>
-              <w:t>Tháng 9/2025</w:t>
+                <w:lang w:val="en-US"/>
+              </w:rPr>
+            </w:pPr>
+            <w:r>
+              <w:rPr>
+                <w:rFonts w:hint="default" w:eastAsia="Times New Roman" w:cs="Times New Roman"/>
+                <w:bCs/>
+                <w:sz w:val="20"/>
+                <w:szCs w:val="20"/>
+                <w:lang w:val="en-US"/>
+              </w:rPr>
+              <w:t xml:space="preserve">Tháng 12/2025</w:t>
             </w:r>
           </w:p>
         </w:tc>
@@ -2909,16 +2911,18 @@
                 <w:bCs/>
                 <w:sz w:val="20"/>
                 <w:szCs w:val="20"/>
-              </w:rPr>
-            </w:pPr>
-            <w:r>
-              <w:rPr>
-                <w:rFonts w:hint="default" w:ascii="Times New Roman" w:hAnsi="Times New Roman" w:eastAsia="Times New Roman" w:cs="Times New Roman"/>
-                <w:bCs/>
-                <w:sz w:val="20"/>
-                <w:szCs w:val="20"/>
-              </w:rPr>
-              <w:t>Trọn gói</w:t>
+                <w:lang w:val="en-US"/>
+              </w:rPr>
+            </w:pPr>
+            <w:r>
+              <w:rPr>
+                <w:rFonts w:hint="default" w:eastAsia="Times New Roman" w:cs="Times New Roman"/>
+                <w:bCs/>
+                <w:sz w:val="20"/>
+                <w:szCs w:val="20"/>
+                <w:lang w:val="en-US"/>
+              </w:rPr>
+              <w:t xml:space="preserve">Trọn gói</w:t>
             </w:r>
           </w:p>
         </w:tc>
@@ -2955,17 +2959,18 @@
                 <w:sz w:val="20"/>
                 <w:szCs w:val="20"/>
                 <w:highlight w:val="yellow"/>
-              </w:rPr>
-            </w:pPr>
-            <w:r>
-              <w:rPr>
-                <w:rFonts w:hint="default" w:ascii="Times New Roman" w:hAnsi="Times New Roman" w:eastAsia="Times New Roman" w:cs="Times New Roman"/>
-                <w:bCs/>
-                <w:sz w:val="20"/>
-                <w:szCs w:val="20"/>
-                <w:highlight w:val="yellow"/>
-              </w:rPr>
-              <w:t>10 ngày</w:t>
+                <w:lang w:val="en-US"/>
+              </w:rPr>
+            </w:pPr>
+            <w:r>
+              <w:rPr>
+                <w:rFonts w:hint="default" w:eastAsia="Times New Roman" w:cs="Times New Roman"/>
+                <w:bCs/>
+                <w:sz w:val="20"/>
+                <w:szCs w:val="20"/>
+                <w:lang w:val="en-US"/>
+              </w:rPr>
+              <w:t/>
             </w:r>
           </w:p>
         </w:tc>
@@ -3054,12 +3059,13 @@
             </w:pPr>
             <w:r>
               <w:rPr>
-                <w:rFonts w:hint="default" w:ascii="Times New Roman" w:hAnsi="Times New Roman" w:eastAsia="Times New Roman" w:cs="Times New Roman"/>
-                <w:bCs/>
-                <w:sz w:val="20"/>
-                <w:szCs w:val="20"/>
-              </w:rPr>
-              <w:t>Công ty Trực thăng Miền Nam</w:t>
+                <w:rFonts w:hint="default" w:eastAsia="Times New Roman" w:cs="Times New Roman"/>
+                <w:bCs/>
+                <w:sz w:val="20"/>
+                <w:szCs w:val="20"/>
+                <w:lang w:val="en-US"/>
+              </w:rPr>
+              <w:t xml:space="preserve">Công ty Trực thăng Miền Nam</w:t>
             </w:r>
           </w:p>
         </w:tc>
@@ -3092,12 +3098,13 @@
             </w:pPr>
             <w:r>
               <w:rPr>
-                <w:rFonts w:hint="default" w:ascii="Times New Roman" w:hAnsi="Times New Roman" w:eastAsia="Times New Roman" w:cs="Times New Roman"/>
-                <w:bCs/>
-                <w:sz w:val="20"/>
-                <w:szCs w:val="20"/>
-              </w:rPr>
-              <w:t>Thẩm tra Báo cáo kinh tế kỹ thuật</w:t>
+                <w:rFonts w:hint="default" w:eastAsia="Times New Roman" w:cs="Times New Roman"/>
+                <w:bCs/>
+                <w:sz w:val="20"/>
+                <w:szCs w:val="20"/>
+                <w:lang w:val="en-US"/>
+              </w:rPr>
+              <w:t xml:space="preserve">Thẩm tra Báo cáo kinh tế kỹ thuật</w:t>
             </w:r>
           </w:p>
         </w:tc>
@@ -3130,11 +3137,13 @@
             </w:pPr>
             <w:r>
               <w:rPr>
-                <w:rFonts w:hint="default" w:ascii="Times New Roman" w:hAnsi="Times New Roman" w:eastAsia="Times New Roman" w:cs="Times New Roman"/>
-                <w:sz w:val="20"/>
-                <w:szCs w:val="20"/>
-              </w:rPr>
-              <w:t>Thẩm tra bản vẽ thiết kế kỹ thuật thi công, dự toán công trình</w:t>
+                <w:rFonts w:hint="default" w:eastAsia="Times New Roman" w:cs="Times New Roman"/>
+                <w:bCs/>
+                <w:sz w:val="20"/>
+                <w:szCs w:val="20"/>
+                <w:lang w:val="en-US"/>
+              </w:rPr>
+              <w:t xml:space="preserve">Thẩm tra bản vẽ thiết kế kỹ thuật thi công, dự toán công trình</w:t>
             </w:r>
           </w:p>
         </w:tc>
@@ -3169,13 +3178,13 @@
             </w:pPr>
             <w:r>
               <w:rPr>
-                <w:rFonts w:hint="default" w:ascii="Times New Roman" w:hAnsi="Times New Roman" w:eastAsia="Times New Roman" w:cs="Times New Roman"/>
-                <w:bCs/>
-                <w:sz w:val="20"/>
-                <w:szCs w:val="20"/>
-                <w:highlight w:val="yellow"/>
-              </w:rPr>
-              <w:t>4.000.000</w:t>
+                <w:rFonts w:hint="default" w:eastAsia="Times New Roman" w:cs="Times New Roman"/>
+                <w:bCs/>
+                <w:sz w:val="20"/>
+                <w:szCs w:val="20"/>
+                <w:lang w:val="en-US"/>
+              </w:rPr>
+              <w:t xml:space="preserve">10</w:t>
             </w:r>
           </w:p>
         </w:tc>
@@ -3213,7 +3222,16 @@
                 <w:sz w:val="20"/>
                 <w:szCs w:val="20"/>
               </w:rPr>
-              <w:t>Chi phí SXKD năm 2025</w:t>
+              <w:t xml:space="preserve">Chi phí SXKD năm </w:t>
+            </w:r>
+            <w:r>
+              <w:rPr>
+                <w:rFonts w:hint="default" w:eastAsia="Times New Roman" w:cs="Times New Roman"/>
+                <w:sz w:val="20"/>
+                <w:szCs w:val="20"/>
+                <w:lang w:val="en-US"/>
+              </w:rPr>
+              <w:t xml:space="preserve">2025</w:t>
             </w:r>
           </w:p>
         </w:tc>
@@ -3247,38 +3265,13 @@
             </w:pPr>
             <w:r>
               <w:rPr>
-                <w:rFonts w:hint="default" w:ascii="Times New Roman" w:hAnsi="Times New Roman" w:eastAsia="Times New Roman" w:cs="Times New Roman"/>
-                <w:bCs/>
-                <w:sz w:val="20"/>
-                <w:szCs w:val="20"/>
-              </w:rPr>
-              <w:t>Chỉ định thầu</w:t>
-            </w:r>
-          </w:p>
-          <w:p>
-            <w:pPr>
-              <w:keepNext w:val="0"/>
-              <w:keepLines w:val="0"/>
-              <w:widowControl/>
-              <w:suppressLineNumbers w:val="0"/>
-              <w:spacing w:before="0" w:beforeAutospacing="0" w:after="0" w:afterAutospacing="0"/>
-              <w:ind w:left="0" w:right="0"/>
-              <w:jc w:val="center"/>
-              <w:rPr>
-                <w:rFonts w:hint="default" w:ascii="Times New Roman" w:hAnsi="Times New Roman" w:eastAsia="Times New Roman" w:cs="Times New Roman"/>
-                <w:bCs/>
-                <w:sz w:val="20"/>
-                <w:szCs w:val="20"/>
-              </w:rPr>
-            </w:pPr>
-            <w:r>
-              <w:rPr>
-                <w:rFonts w:hint="default" w:ascii="Times New Roman" w:hAnsi="Times New Roman" w:eastAsia="Times New Roman" w:cs="Times New Roman"/>
-                <w:bCs/>
-                <w:sz w:val="20"/>
-                <w:szCs w:val="20"/>
-              </w:rPr>
-              <w:t>rút gọn</w:t>
+                <w:rFonts w:hint="default" w:eastAsia="Times New Roman" w:cs="Times New Roman"/>
+                <w:bCs/>
+                <w:sz w:val="20"/>
+                <w:szCs w:val="20"/>
+                <w:lang w:val="en-US"/>
+              </w:rPr>
+              <w:t xml:space="preserve">Chỉ định thầu rút gọn</w:t>
             </w:r>
           </w:p>
         </w:tc>
@@ -3313,13 +3306,13 @@
             </w:pPr>
             <w:r>
               <w:rPr>
-                <w:rFonts w:hint="default" w:ascii="Times New Roman" w:hAnsi="Times New Roman" w:eastAsia="Times New Roman" w:cs="Times New Roman"/>
-                <w:bCs/>
-                <w:sz w:val="20"/>
-                <w:szCs w:val="20"/>
-                <w:highlight w:val="yellow"/>
-              </w:rPr>
-              <w:t>Tháng 9/2025</w:t>
+                <w:rFonts w:hint="default" w:eastAsia="Times New Roman" w:cs="Times New Roman"/>
+                <w:bCs/>
+                <w:sz w:val="20"/>
+                <w:szCs w:val="20"/>
+                <w:lang w:val="en-US"/>
+              </w:rPr>
+              <w:t xml:space="preserve">Tháng 12/2025</w:t>
             </w:r>
           </w:p>
         </w:tc>
@@ -3359,12 +3352,13 @@
             </w:pPr>
             <w:r>
               <w:rPr>
-                <w:rFonts w:hint="default" w:ascii="Times New Roman" w:hAnsi="Times New Roman" w:eastAsia="Times New Roman" w:cs="Times New Roman"/>
-                <w:bCs/>
-                <w:sz w:val="20"/>
-                <w:szCs w:val="20"/>
-              </w:rPr>
-              <w:t>Trọn gói</w:t>
+                <w:rFonts w:hint="default" w:eastAsia="Times New Roman" w:cs="Times New Roman"/>
+                <w:bCs/>
+                <w:sz w:val="20"/>
+                <w:szCs w:val="20"/>
+                <w:lang w:val="en-US"/>
+              </w:rPr>
+              <w:t xml:space="preserve">Trọn gói</w:t>
             </w:r>
           </w:p>
         </w:tc>
@@ -3405,13 +3399,13 @@
             </w:pPr>
             <w:r>
               <w:rPr>
-                <w:rFonts w:hint="default" w:ascii="Times New Roman" w:hAnsi="Times New Roman" w:eastAsia="Times New Roman" w:cs="Times New Roman"/>
-                <w:bCs/>
-                <w:sz w:val="20"/>
-                <w:szCs w:val="20"/>
-                <w:highlight w:val="yellow"/>
-              </w:rPr>
-              <w:t>05 ngày</w:t>
+                <w:rFonts w:hint="default" w:eastAsia="Times New Roman" w:cs="Times New Roman"/>
+                <w:bCs/>
+                <w:sz w:val="20"/>
+                <w:szCs w:val="20"/>
+                <w:lang w:val="en-US"/>
+              </w:rPr>
+              <w:t/>
             </w:r>
           </w:p>
         </w:tc>
@@ -3959,24 +3953,23 @@
         <w:ind w:firstLine="720"/>
         <w:jc w:val="both"/>
         <w:rPr>
+          <w:rFonts w:hint="default" w:eastAsia="Times New Roman"/>
+          <w:lang w:val="en-US"/>
+        </w:rPr>
+      </w:pPr>
+      <w:r>
+        <w:rPr>
           <w:rFonts w:eastAsia="Times New Roman"/>
           <w:lang w:val="it-IT"/>
         </w:rPr>
-      </w:pPr>
-      <w:r>
-        <w:rPr>
-          <w:rFonts w:eastAsia="Times New Roman"/>
-          <w:lang w:val="it-IT"/>
-        </w:rPr>
         <w:t xml:space="preserve">+ Tư vấn lập BCKTKT: </w:t>
       </w:r>
       <w:r>
         <w:rPr>
-          <w:rFonts w:eastAsia="Times New Roman"/>
-          <w:highlight w:val="yellow"/>
-          <w:lang w:val="it-IT"/>
-        </w:rPr>
-        <w:t>10 ngày.</w:t>
+          <w:rFonts w:hint="default" w:eastAsia="Times New Roman"/>
+          <w:lang w:val="en-US"/>
+        </w:rPr>
+        <w:t xml:space="preserve">.</w:t>
       </w:r>
     </w:p>
     <w:p>
@@ -4002,11 +3995,17 @@
       </w:r>
       <w:r>
         <w:rPr>
-          <w:rFonts w:eastAsia="Times New Roman"/>
-          <w:highlight w:val="yellow"/>
-          <w:lang w:val="it-IT"/>
-        </w:rPr>
-        <w:t>05 ngày.</w:t>
+          <w:rFonts w:hint="default" w:eastAsia="Times New Roman"/>
+          <w:lang w:val="en-US"/>
+        </w:rPr>
+        <w:t/>
+      </w:r>
+      <w:r>
+        <w:rPr>
+          <w:rFonts w:hint="default" w:eastAsia="Times New Roman"/>
+          <w:lang w:val="en-US"/>
+        </w:rPr>
+        <w:t xml:space="preserve">.</w:t>
       </w:r>
     </w:p>
     <w:p>
